--- a/week-019/project_requirements.docx
+++ b/week-019/project_requirements.docx
@@ -283,14 +283,7 @@
           <w:sz w:val="28"/>
           <w:szCs w:val="28"/>
         </w:rPr>
-        <w:t xml:space="preserve">Research and find a dataset that needs </w:t>
-      </w:r>
-      <w:r>
-        <w:rPr>
-          <w:sz w:val="28"/>
-          <w:szCs w:val="28"/>
-        </w:rPr>
-        <w:t>cleaning processes applied to it</w:t>
+        <w:t>Research and find a dataset that needs cleaning processes applied to it</w:t>
       </w:r>
     </w:p>
     <w:p>
@@ -313,14 +306,14 @@
           <w:sz w:val="28"/>
           <w:szCs w:val="28"/>
         </w:rPr>
-        <w:t>At the end of your process, summarize the difference between original and clean datasets</w:t>
-      </w:r>
-      <w:r>
-        <w:rPr>
-          <w:sz w:val="28"/>
-          <w:szCs w:val="28"/>
-        </w:rPr>
-        <w:t xml:space="preserve"> and how you improved the dataset</w:t>
+        <w:t xml:space="preserve">Include an introduction section that gives a verbal explanation of the data set, where you found it (site the source), what </w:t>
+      </w:r>
+      <w:r>
+        <w:rPr>
+          <w:sz w:val="28"/>
+          <w:szCs w:val="28"/>
+        </w:rPr>
+        <w:t>the data describes/the purpose of the data, what you could potentially use it for, and a brief overview of the contents/purpose of your process/notebook</w:t>
       </w:r>
     </w:p>
     <w:p>
@@ -343,7 +336,7 @@
           <w:sz w:val="28"/>
           <w:szCs w:val="28"/>
         </w:rPr>
-        <w:t xml:space="preserve">Your process needs to implement the </w:t>
+        <w:t xml:space="preserve">Provide a brief list/description of the different skills/tools/methods that you learned in this program and applied in the notebook (make this list </w:t>
       </w:r>
       <w:proofErr w:type="gramStart"/>
       <w:r>
@@ -351,7 +344,7 @@
           <w:sz w:val="28"/>
           <w:szCs w:val="28"/>
         </w:rPr>
-        <w:t>pandas</w:t>
+        <w:t>as long as</w:t>
       </w:r>
       <w:proofErr w:type="gramEnd"/>
       <w:r>
@@ -359,17 +352,8 @@
           <w:sz w:val="28"/>
           <w:szCs w:val="28"/>
         </w:rPr>
-        <w:t xml:space="preserve"> library, and the result of process should be a pandas </w:t>
-      </w:r>
-      <w:proofErr w:type="spellStart"/>
-      <w:r>
-        <w:rPr>
-          <w:sz w:val="28"/>
-          <w:szCs w:val="28"/>
-        </w:rPr>
-        <w:t>dataframe</w:t>
-      </w:r>
-      <w:proofErr w:type="spellEnd"/>
+        <w:t xml:space="preserve"> you want but make it concise)</w:t>
+      </w:r>
     </w:p>
     <w:p>
       <w:pPr>
@@ -391,14 +375,14 @@
           <w:sz w:val="28"/>
           <w:szCs w:val="28"/>
         </w:rPr>
-        <w:t>All sub-processes created to clean data should be implemented via functions</w:t>
-      </w:r>
-      <w:r>
-        <w:rPr>
-          <w:sz w:val="28"/>
-          <w:szCs w:val="28"/>
-        </w:rPr>
-        <w:t xml:space="preserve"> (one sub-process per function)</w:t>
+        <w:t>At the end of your process, summarize the difference between original and clean datasets</w:t>
+      </w:r>
+      <w:r>
+        <w:rPr>
+          <w:sz w:val="28"/>
+          <w:szCs w:val="28"/>
+        </w:rPr>
+        <w:t xml:space="preserve"> and how you improved the dataset</w:t>
       </w:r>
     </w:p>
     <w:p>
@@ -421,8 +405,33 @@
           <w:sz w:val="28"/>
           <w:szCs w:val="28"/>
         </w:rPr>
-        <w:t>Visualize your dataset in at least 2 different ways</w:t>
-      </w:r>
+        <w:t xml:space="preserve">Your process needs to implement the </w:t>
+      </w:r>
+      <w:proofErr w:type="gramStart"/>
+      <w:r>
+        <w:rPr>
+          <w:sz w:val="28"/>
+          <w:szCs w:val="28"/>
+        </w:rPr>
+        <w:t>pandas</w:t>
+      </w:r>
+      <w:proofErr w:type="gramEnd"/>
+      <w:r>
+        <w:rPr>
+          <w:sz w:val="28"/>
+          <w:szCs w:val="28"/>
+        </w:rPr>
+        <w:t xml:space="preserve"> library, and the result of process should be a pandas </w:t>
+      </w:r>
+      <w:proofErr w:type="spellStart"/>
+      <w:r>
+        <w:rPr>
+          <w:sz w:val="28"/>
+          <w:szCs w:val="28"/>
+        </w:rPr>
+        <w:t>dataframe</w:t>
+      </w:r>
+      <w:proofErr w:type="spellEnd"/>
     </w:p>
     <w:p>
       <w:pPr>
@@ -444,7 +453,14 @@
           <w:sz w:val="28"/>
           <w:szCs w:val="28"/>
         </w:rPr>
-        <w:t>Prove that your dataset is either normally distributed, right-skewed, or left-skewed</w:t>
+        <w:t>All sub-processes created to clean data should be implemented via functions</w:t>
+      </w:r>
+      <w:r>
+        <w:rPr>
+          <w:sz w:val="28"/>
+          <w:szCs w:val="28"/>
+        </w:rPr>
+        <w:t xml:space="preserve"> (one sub-process per function)</w:t>
       </w:r>
     </w:p>
     <w:p>
@@ -467,7 +483,139 @@
           <w:sz w:val="28"/>
           <w:szCs w:val="28"/>
         </w:rPr>
+        <w:t>Visualize your dataset in at least 2 different ways</w:t>
+      </w:r>
+    </w:p>
+    <w:p>
+      <w:pPr>
+        <w:pStyle w:val="ListParagraph"/>
+        <w:numPr>
+          <w:ilvl w:val="0"/>
+          <w:numId w:val="3"/>
+        </w:numPr>
+        <w:rPr>
+          <w:b/>
+          <w:bCs/>
+          <w:sz w:val="28"/>
+          <w:szCs w:val="28"/>
+          <w:u w:val="single"/>
+        </w:rPr>
+      </w:pPr>
+      <w:r>
+        <w:rPr>
+          <w:sz w:val="28"/>
+          <w:szCs w:val="28"/>
+        </w:rPr>
+        <w:t>Prove that your dataset is either normally distributed, right-skewed, or left-skewed</w:t>
+      </w:r>
+    </w:p>
+    <w:p>
+      <w:pPr>
+        <w:pStyle w:val="ListParagraph"/>
+        <w:numPr>
+          <w:ilvl w:val="0"/>
+          <w:numId w:val="3"/>
+        </w:numPr>
+        <w:rPr>
+          <w:b/>
+          <w:bCs/>
+          <w:sz w:val="28"/>
+          <w:szCs w:val="28"/>
+          <w:u w:val="single"/>
+        </w:rPr>
+      </w:pPr>
+      <w:r>
+        <w:rPr>
+          <w:sz w:val="28"/>
+          <w:szCs w:val="28"/>
+        </w:rPr>
         <w:t>Calculate the 3 different measures of central tendency we discussed in class (mean, median, mode)</w:t>
+      </w:r>
+    </w:p>
+    <w:p>
+      <w:pPr>
+        <w:pStyle w:val="ListParagraph"/>
+        <w:numPr>
+          <w:ilvl w:val="0"/>
+          <w:numId w:val="3"/>
+        </w:numPr>
+        <w:rPr>
+          <w:b/>
+          <w:bCs/>
+          <w:sz w:val="28"/>
+          <w:szCs w:val="28"/>
+          <w:u w:val="single"/>
+        </w:rPr>
+      </w:pPr>
+      <w:r>
+        <w:rPr>
+          <w:sz w:val="28"/>
+          <w:szCs w:val="28"/>
+        </w:rPr>
+        <w:lastRenderedPageBreak/>
+        <w:t xml:space="preserve">Bonus: implement some or </w:t>
+      </w:r>
+      <w:proofErr w:type="gramStart"/>
+      <w:r>
+        <w:rPr>
+          <w:sz w:val="28"/>
+          <w:szCs w:val="28"/>
+        </w:rPr>
+        <w:t>all of</w:t>
+      </w:r>
+      <w:proofErr w:type="gramEnd"/>
+      <w:r>
+        <w:rPr>
+          <w:sz w:val="28"/>
+          <w:szCs w:val="28"/>
+        </w:rPr>
+        <w:t xml:space="preserve"> your functions via organized modules that you import from different file(s) (organized meaning all stats function in one file and all data cleaning processes in another)</w:t>
+      </w:r>
+    </w:p>
+    <w:p>
+      <w:pPr>
+        <w:pStyle w:val="ListParagraph"/>
+        <w:numPr>
+          <w:ilvl w:val="0"/>
+          <w:numId w:val="3"/>
+        </w:numPr>
+        <w:rPr>
+          <w:b/>
+          <w:bCs/>
+          <w:sz w:val="28"/>
+          <w:szCs w:val="28"/>
+          <w:u w:val="single"/>
+        </w:rPr>
+      </w:pPr>
+      <w:r>
+        <w:rPr>
+          <w:sz w:val="28"/>
+          <w:szCs w:val="28"/>
+        </w:rPr>
+        <w:t xml:space="preserve">Bonus: provide a summary of how you think you could use </w:t>
+      </w:r>
+      <w:r>
+        <w:rPr>
+          <w:sz w:val="28"/>
+          <w:szCs w:val="28"/>
+        </w:rPr>
+        <w:t xml:space="preserve">the data to create predictions, calculations, or whatever </w:t>
+      </w:r>
+      <w:proofErr w:type="gramStart"/>
+      <w:r>
+        <w:rPr>
+          <w:sz w:val="28"/>
+          <w:szCs w:val="28"/>
+        </w:rPr>
+        <w:t>future plans</w:t>
+      </w:r>
+      <w:proofErr w:type="gramEnd"/>
+      <w:r>
+        <w:rPr>
+          <w:sz w:val="28"/>
+          <w:szCs w:val="28"/>
+        </w:rPr>
+        <w:t xml:space="preserve"> you potentially think you could implement (these don’t need to be too detailed for now; this is just to get you thinking – you can add on later)</w:t>
       </w:r>
     </w:p>
     <w:p>

--- a/week-019/project_requirements.docx
+++ b/week-019/project_requirements.docx
@@ -23,6 +23,38 @@
           <w:szCs w:val="40"/>
         </w:rPr>
         <w:t>31/2022</w:t>
+      </w:r>
+    </w:p>
+    <w:p>
+      <w:pPr>
+        <w:jc w:val="center"/>
+        <w:rPr>
+          <w:sz w:val="40"/>
+          <w:szCs w:val="40"/>
+        </w:rPr>
+      </w:pPr>
+      <w:r>
+        <w:rPr>
+          <w:sz w:val="40"/>
+          <w:szCs w:val="40"/>
+        </w:rPr>
+        <w:t>Initial Draft Due: 2/9/2022 5:29PM EST</w:t>
+      </w:r>
+    </w:p>
+    <w:p>
+      <w:pPr>
+        <w:jc w:val="center"/>
+        <w:rPr>
+          <w:sz w:val="40"/>
+          <w:szCs w:val="40"/>
+        </w:rPr>
+      </w:pPr>
+      <w:r>
+        <w:rPr>
+          <w:sz w:val="40"/>
+          <w:szCs w:val="40"/>
+        </w:rPr>
+        <w:t>Final Product Due: 2/14/2022 5:29PM EST</w:t>
       </w:r>
     </w:p>
     <w:p>
@@ -529,6 +561,7 @@
           <w:sz w:val="28"/>
           <w:szCs w:val="28"/>
         </w:rPr>
+        <w:lastRenderedPageBreak/>
         <w:t>Calculate the 3 different measures of central tendency we discussed in class (mean, median, mode)</w:t>
       </w:r>
     </w:p>
@@ -552,7 +585,6 @@
           <w:sz w:val="28"/>
           <w:szCs w:val="28"/>
         </w:rPr>
-        <w:lastRenderedPageBreak/>
         <w:t xml:space="preserve">Bonus: implement some or </w:t>
       </w:r>
       <w:proofErr w:type="gramStart"/>
